--- a/Proposal.docx
+++ b/Proposal.docx
@@ -17,7 +17,7 @@
           <w:b/>
           <w:sz w:val="28"/>
         </w:rPr>
-        <w:t>TBD</w:t>
+        <w:t>E</w:t>
       </w:r>
       <w:r>
         <w:rPr>
@@ -25,7 +25,7 @@
           <w:b/>
           <w:sz w:val="28"/>
         </w:rPr>
-        <w:t xml:space="preserve"> </w:t>
+        <w:t>-Spotter</w:t>
       </w:r>
       <w:r>
         <w:rPr>
@@ -51,7 +51,7 @@
           <w:b/>
           <w:sz w:val="28"/>
         </w:rPr>
-        <w:t xml:space="preserve">Mario </w:t>
+        <w:t xml:space="preserve">Mario Orbegoso, </w:t>
       </w:r>
       <w:proofErr w:type="spellStart"/>
       <w:r>
@@ -60,7 +60,7 @@
           <w:b/>
           <w:sz w:val="28"/>
         </w:rPr>
-        <w:t>Orbegoso</w:t>
+        <w:t>Graciany</w:t>
       </w:r>
       <w:proofErr w:type="spellEnd"/>
       <w:r>
@@ -69,7 +69,7 @@
           <w:b/>
           <w:sz w:val="28"/>
         </w:rPr>
-        <w:t xml:space="preserve">, Graciany </w:t>
+        <w:t xml:space="preserve"> </w:t>
       </w:r>
       <w:proofErr w:type="spellStart"/>
       <w:r>
@@ -155,10 +155,17 @@
     </w:p>
     <w:p>
       <w:pPr>
+        <w:rPr>
+          <w:rFonts w:ascii="Times New Roman" w:eastAsia="Times New Roman" w:hAnsi="Times New Roman" w:cs="Times New Roman"/>
+        </w:rPr>
+      </w:pPr>
+    </w:p>
+    <w:p>
+      <w:pPr>
         <w:pStyle w:val="ListParagraph"/>
         <w:numPr>
           <w:ilvl w:val="0"/>
-          <w:numId w:val="6"/>
+          <w:numId w:val="9"/>
         </w:numPr>
         <w:rPr>
           <w:rFonts w:ascii="Times New Roman" w:hAnsi="Times New Roman" w:cs="Times New Roman"/>
@@ -178,7 +185,6 @@
           <w:sz w:val="28"/>
           <w:szCs w:val="28"/>
         </w:rPr>
-        <w:lastRenderedPageBreak/>
         <w:t>Introduction</w:t>
       </w:r>
     </w:p>
@@ -223,214 +229,23 @@
           <w:color w:val="000000"/>
           <w:szCs w:val="22"/>
         </w:rPr>
-        <w:t>” to see if you hav</w:t>
-      </w:r>
-      <w:r>
-        <w:rPr>
-          <w:rFonts w:ascii="Times New Roman" w:hAnsi="Times New Roman" w:cs="Times New Roman"/>
-          <w:color w:val="000000"/>
-          <w:szCs w:val="22"/>
-        </w:rPr>
-        <w:t>e received information about an</w:t>
-      </w:r>
-      <w:r>
-        <w:rPr>
-          <w:rFonts w:ascii="Times New Roman" w:hAnsi="Times New Roman" w:cs="Times New Roman"/>
-          <w:color w:val="000000"/>
-          <w:szCs w:val="22"/>
-        </w:rPr>
-        <w:t xml:space="preserve"> activity or by checking the Facebook page of </w:t>
-      </w:r>
-      <w:r>
-        <w:rPr>
-          <w:rFonts w:ascii="Times New Roman" w:hAnsi="Times New Roman" w:cs="Times New Roman"/>
-          <w:color w:val="000000"/>
-          <w:szCs w:val="22"/>
-        </w:rPr>
-        <w:t>the</w:t>
-      </w:r>
-      <w:r>
-        <w:rPr>
-          <w:rFonts w:ascii="Times New Roman" w:hAnsi="Times New Roman" w:cs="Times New Roman"/>
-          <w:color w:val="000000"/>
-          <w:szCs w:val="22"/>
-        </w:rPr>
-        <w:t xml:space="preserve"> corresponding association. This method is not efficient because students receive multiple emails every day and will probably skip over the emails announcing the associations’ activities. The other alternative is by checking Facebook for information about the event but you need to know the association’s name. Our product aims to ease these problems and help the student body by creating a web app that will consolidate and facilitate all of the associations’ announcements of their events and let the students track and discover events that they find attractive all in one place.</w:t>
-      </w:r>
-    </w:p>
-    <w:p>
-      <w:pPr>
-        <w:pStyle w:val="ListParagraph"/>
-        <w:numPr>
-          <w:ilvl w:val="0"/>
-          <w:numId w:val="6"/>
-        </w:numPr>
-        <w:spacing w:before="480" w:after="120"/>
-        <w:outlineLvl w:val="0"/>
-        <w:rPr>
-          <w:rFonts w:ascii="Times New Roman" w:eastAsia="Times New Roman" w:hAnsi="Times New Roman" w:cs="Times New Roman"/>
-          <w:b/>
-          <w:bCs/>
-          <w:color w:val="000000"/>
-          <w:kern w:val="36"/>
-          <w:sz w:val="28"/>
-          <w:szCs w:val="28"/>
-        </w:rPr>
-      </w:pPr>
-      <w:r>
-        <w:rPr>
-          <w:rFonts w:ascii="Times New Roman" w:eastAsia="Times New Roman" w:hAnsi="Times New Roman" w:cs="Times New Roman"/>
-          <w:b/>
-          <w:bCs/>
-          <w:color w:val="000000"/>
-          <w:kern w:val="36"/>
-          <w:sz w:val="28"/>
-          <w:szCs w:val="28"/>
-        </w:rPr>
-        <w:t>Client App Description</w:t>
-      </w:r>
-    </w:p>
-    <w:p>
-      <w:pPr>
-        <w:ind w:firstLine="720"/>
-        <w:jc w:val="both"/>
-        <w:rPr>
-          <w:rFonts w:ascii="Times New Roman" w:hAnsi="Times New Roman" w:cs="Times New Roman"/>
-          <w:sz w:val="28"/>
-        </w:rPr>
-      </w:pPr>
-      <w:r>
-        <w:rPr>
-          <w:rFonts w:ascii="Times New Roman" w:hAnsi="Times New Roman" w:cs="Times New Roman"/>
-          <w:color w:val="000000"/>
-          <w:szCs w:val="22"/>
-        </w:rPr>
-        <w:t>There will be two ways to sign up in our app, as a regular user or as an official student association. Both signup processes require email verification, in the case of an association account there will be further verification to validate their legitimacy. The regular user will be able to view all of the events that registered associations have at the time being and also give a review of them</w:t>
-      </w:r>
-      <w:r>
-        <w:rPr>
-          <w:rFonts w:ascii="Times New Roman" w:hAnsi="Times New Roman" w:cs="Times New Roman"/>
-          <w:color w:val="000000"/>
-          <w:szCs w:val="22"/>
-        </w:rPr>
-        <w:t xml:space="preserve">. These </w:t>
-      </w:r>
-      <w:r>
-        <w:rPr>
-          <w:rFonts w:ascii="Times New Roman" w:hAnsi="Times New Roman" w:cs="Times New Roman"/>
-          <w:color w:val="000000"/>
-          <w:szCs w:val="22"/>
-        </w:rPr>
-        <w:t xml:space="preserve">events </w:t>
-      </w:r>
-      <w:r>
-        <w:rPr>
-          <w:rFonts w:ascii="Times New Roman" w:hAnsi="Times New Roman" w:cs="Times New Roman"/>
-          <w:color w:val="000000"/>
-          <w:szCs w:val="22"/>
-        </w:rPr>
-        <w:t xml:space="preserve">may </w:t>
-      </w:r>
-      <w:r>
-        <w:rPr>
-          <w:rFonts w:ascii="Times New Roman" w:hAnsi="Times New Roman" w:cs="Times New Roman"/>
-          <w:color w:val="000000"/>
-          <w:szCs w:val="22"/>
-        </w:rPr>
-        <w:t>appear by most viewed, most recent, most interested</w:t>
-      </w:r>
-      <w:r>
-        <w:rPr>
-          <w:rFonts w:ascii="Times New Roman" w:hAnsi="Times New Roman" w:cs="Times New Roman"/>
-          <w:color w:val="000000"/>
-          <w:szCs w:val="22"/>
-        </w:rPr>
-        <w:t>, most reviewed</w:t>
-      </w:r>
-      <w:r>
-        <w:rPr>
-          <w:rFonts w:ascii="Times New Roman" w:hAnsi="Times New Roman" w:cs="Times New Roman"/>
-          <w:color w:val="000000"/>
-          <w:szCs w:val="22"/>
-        </w:rPr>
-        <w:t xml:space="preserve"> and closest date depending on the tab that the user is currently viewing. In addition, </w:t>
-      </w:r>
-      <w:r>
-        <w:rPr>
-          <w:rFonts w:ascii="Times New Roman" w:hAnsi="Times New Roman" w:cs="Times New Roman"/>
-          <w:color w:val="000000"/>
-          <w:szCs w:val="22"/>
-        </w:rPr>
-        <w:t xml:space="preserve">he or she </w:t>
-      </w:r>
-      <w:r>
-        <w:rPr>
-          <w:rFonts w:ascii="Times New Roman" w:hAnsi="Times New Roman" w:cs="Times New Roman"/>
-          <w:color w:val="000000"/>
-          <w:szCs w:val="22"/>
-        </w:rPr>
-        <w:t xml:space="preserve">may also follow any of the associations </w:t>
-      </w:r>
-      <w:r>
-        <w:rPr>
-          <w:rFonts w:ascii="Times New Roman" w:hAnsi="Times New Roman" w:cs="Times New Roman"/>
-          <w:color w:val="000000"/>
-          <w:szCs w:val="22"/>
-        </w:rPr>
-        <w:lastRenderedPageBreak/>
-        <w:t>in the app, this way the user will be informed immediately when their preferred associations will have a new event or if they have made any updates to their existing events only if they flagged it as “interesting”. As a result, it will appear in a special tab where they can view the events carefully since some events will require payment and attendance confirmation.</w:t>
-      </w:r>
-    </w:p>
-    <w:p>
-      <w:pPr>
-        <w:ind w:firstLine="720"/>
-        <w:jc w:val="both"/>
-        <w:rPr>
-          <w:rFonts w:ascii="Times New Roman" w:hAnsi="Times New Roman" w:cs="Times New Roman"/>
-          <w:sz w:val="28"/>
-        </w:rPr>
-      </w:pPr>
-      <w:r>
-        <w:rPr>
-          <w:rFonts w:ascii="Times New Roman" w:hAnsi="Times New Roman" w:cs="Times New Roman"/>
-          <w:color w:val="000000"/>
-          <w:szCs w:val="22"/>
-        </w:rPr>
-        <w:t xml:space="preserve">On the other side, the associations will take a more active role since they are the ones who can create and post the events that the regular user will react to. The registered associations will have access to statistics regarding their event such as the number of users that are interested, user payment transactions and the amount of users who confirmed their attendance. </w:t>
-      </w:r>
-      <w:r>
-        <w:rPr>
-          <w:rFonts w:ascii="Times New Roman" w:hAnsi="Times New Roman" w:cs="Times New Roman"/>
-          <w:color w:val="000000"/>
-          <w:szCs w:val="22"/>
-        </w:rPr>
-        <w:t>Finally,</w:t>
-      </w:r>
-      <w:r>
-        <w:rPr>
-          <w:rFonts w:ascii="Times New Roman" w:hAnsi="Times New Roman" w:cs="Times New Roman"/>
-          <w:color w:val="000000"/>
-          <w:szCs w:val="22"/>
-        </w:rPr>
-        <w:t xml:space="preserve"> they can also keep updating the events if any unpredicted changes occur prior to the activity. </w:t>
-      </w:r>
-    </w:p>
-    <w:p>
-      <w:pPr>
-        <w:ind w:firstLine="720"/>
-        <w:jc w:val="both"/>
-        <w:rPr>
-          <w:rFonts w:ascii="Times New Roman" w:hAnsi="Times New Roman" w:cs="Times New Roman"/>
-          <w:sz w:val="28"/>
-        </w:rPr>
-      </w:pPr>
-      <w:r>
-        <w:rPr>
-          <w:rFonts w:ascii="Times New Roman" w:hAnsi="Times New Roman" w:cs="Times New Roman"/>
-          <w:color w:val="000000"/>
-          <w:szCs w:val="22"/>
-        </w:rPr>
-        <w:t xml:space="preserve">There are various technologies used to create the front-end of an application. We will implement the front-end with HTML5, CSS3 and </w:t>
+        <w:t xml:space="preserve">” to see if you have received information about the activity or by checking the Facebook page of each corresponding association. This method is not efficient because students receive multiple emails every day and will probably skip over the emails announcing the associations’ activities. The other alternative is by checking Facebook for information about the event but you need to know the association’s name. Our product aims to ease these problems and help the student body by creating a web app that will consolidate and facilitate all of the associations’ announcements of their events and let the students track and discover events that they find attractive all in one place. </w:t>
+      </w:r>
+      <w:r>
+        <w:rPr>
+          <w:rFonts w:ascii="Times New Roman" w:hAnsi="Times New Roman" w:cs="Times New Roman"/>
+          <w:color w:val="000000"/>
+          <w:szCs w:val="22"/>
+        </w:rPr>
+        <w:t>On a more technical note, w</w:t>
+      </w:r>
+      <w:r>
+        <w:rPr>
+          <w:rFonts w:ascii="Times New Roman" w:hAnsi="Times New Roman" w:cs="Times New Roman"/>
+          <w:color w:val="000000"/>
+          <w:szCs w:val="22"/>
+        </w:rPr>
+        <w:t xml:space="preserve">e will implement the front-end with HTML5, CSS3 and </w:t>
       </w:r>
       <w:proofErr w:type="spellStart"/>
       <w:r>
@@ -466,424 +281,7 @@
           <w:color w:val="000000"/>
           <w:szCs w:val="22"/>
         </w:rPr>
-        <w:t xml:space="preserve"> together with Redux and Bootstrap for styling to helps us develop all of these features that our users will interact with.</w:t>
-      </w:r>
-    </w:p>
-    <w:p>
-      <w:pPr>
-        <w:jc w:val="both"/>
-        <w:rPr>
-          <w:rFonts w:ascii="Times New Roman" w:hAnsi="Times New Roman" w:cs="Times New Roman"/>
-          <w:sz w:val="28"/>
-        </w:rPr>
-      </w:pPr>
-    </w:p>
-    <w:p>
-      <w:pPr>
-        <w:pStyle w:val="ListParagraph"/>
-        <w:numPr>
-          <w:ilvl w:val="0"/>
-          <w:numId w:val="6"/>
-        </w:numPr>
-        <w:jc w:val="both"/>
-        <w:rPr>
-          <w:rFonts w:ascii="Times New Roman" w:eastAsia="Times New Roman" w:hAnsi="Times New Roman" w:cs="Times New Roman"/>
-          <w:b/>
-          <w:bCs/>
-          <w:color w:val="000000"/>
-          <w:kern w:val="36"/>
-          <w:sz w:val="28"/>
-          <w:szCs w:val="28"/>
-        </w:rPr>
-      </w:pPr>
-      <w:r>
-        <w:rPr>
-          <w:rFonts w:ascii="Times New Roman" w:eastAsia="Times New Roman" w:hAnsi="Times New Roman" w:cs="Times New Roman"/>
-          <w:b/>
-          <w:bCs/>
-          <w:color w:val="000000"/>
-          <w:kern w:val="36"/>
-          <w:sz w:val="28"/>
-          <w:szCs w:val="28"/>
-        </w:rPr>
-        <w:t>Server Side Description</w:t>
-      </w:r>
-    </w:p>
-    <w:p>
-      <w:pPr>
-        <w:jc w:val="both"/>
-        <w:rPr>
-          <w:rFonts w:ascii="Times New Roman" w:hAnsi="Times New Roman" w:cs="Times New Roman"/>
-          <w:sz w:val="32"/>
-        </w:rPr>
-      </w:pPr>
-    </w:p>
-    <w:p>
-      <w:pPr>
-        <w:ind w:firstLine="720"/>
-        <w:jc w:val="both"/>
-        <w:rPr>
-          <w:rFonts w:ascii="Times New Roman" w:hAnsi="Times New Roman" w:cs="Times New Roman"/>
-        </w:rPr>
-      </w:pPr>
-      <w:r>
-        <w:rPr>
-          <w:rFonts w:ascii="Times New Roman" w:hAnsi="Times New Roman" w:cs="Times New Roman"/>
-          <w:color w:val="000000"/>
-          <w:szCs w:val="22"/>
-        </w:rPr>
-        <w:t xml:space="preserve">The server side application is going to be implemented in Node.js which will hold all the business logic of the application. It will also provide a RESTful API that will respond to our client’s request. Furthermore, we will be using the relational database system called </w:t>
-      </w:r>
-      <w:proofErr w:type="spellStart"/>
-      <w:r>
-        <w:rPr>
-          <w:rFonts w:ascii="Times New Roman" w:hAnsi="Times New Roman" w:cs="Times New Roman"/>
-          <w:color w:val="000000"/>
-          <w:szCs w:val="22"/>
-        </w:rPr>
-        <w:t>PosgreSQL</w:t>
-      </w:r>
-      <w:proofErr w:type="spellEnd"/>
-      <w:r>
-        <w:rPr>
-          <w:rFonts w:ascii="Times New Roman" w:hAnsi="Times New Roman" w:cs="Times New Roman"/>
-          <w:color w:val="000000"/>
-          <w:szCs w:val="22"/>
-        </w:rPr>
-        <w:t xml:space="preserve"> to store and manage all the sensitive information of our application. For signup and account confirmation and to support payment in our </w:t>
-      </w:r>
-      <w:r>
-        <w:rPr>
-          <w:rFonts w:ascii="Times New Roman" w:hAnsi="Times New Roman" w:cs="Times New Roman"/>
-          <w:color w:val="000000"/>
-          <w:szCs w:val="22"/>
-        </w:rPr>
-        <w:lastRenderedPageBreak/>
-        <w:t xml:space="preserve">application a third party API is most likely going to be used such as </w:t>
-      </w:r>
-      <w:proofErr w:type="spellStart"/>
-      <w:r>
-        <w:rPr>
-          <w:rFonts w:ascii="Times New Roman" w:hAnsi="Times New Roman" w:cs="Times New Roman"/>
-          <w:color w:val="000000"/>
-          <w:szCs w:val="22"/>
-        </w:rPr>
-        <w:t>Paypal</w:t>
-      </w:r>
-      <w:proofErr w:type="spellEnd"/>
-      <w:r>
-        <w:rPr>
-          <w:rFonts w:ascii="Times New Roman" w:hAnsi="Times New Roman" w:cs="Times New Roman"/>
-          <w:color w:val="000000"/>
-          <w:szCs w:val="22"/>
-        </w:rPr>
-        <w:t xml:space="preserve"> and </w:t>
-      </w:r>
-      <w:proofErr w:type="spellStart"/>
-      <w:r>
-        <w:rPr>
-          <w:rFonts w:ascii="Times New Roman" w:hAnsi="Times New Roman" w:cs="Times New Roman"/>
-          <w:color w:val="000000"/>
-          <w:szCs w:val="22"/>
-        </w:rPr>
-        <w:t>SendGrid</w:t>
-      </w:r>
-      <w:proofErr w:type="spellEnd"/>
-      <w:r>
-        <w:rPr>
-          <w:rFonts w:ascii="Times New Roman" w:hAnsi="Times New Roman" w:cs="Times New Roman"/>
-          <w:color w:val="000000"/>
-          <w:szCs w:val="22"/>
-        </w:rPr>
-        <w:t>. The server will contain ten tables. These tables are Users, Associations, Live Events, Transactions, Statistics, Past Events, Sponsors and Faculties.</w:t>
-      </w:r>
-      <w:bookmarkStart w:id="0" w:name="_GoBack"/>
-      <w:bookmarkEnd w:id="0"/>
-    </w:p>
-    <w:p>
-      <w:pPr>
-        <w:rPr>
-          <w:rFonts w:ascii="Times New Roman" w:eastAsia="Times New Roman" w:hAnsi="Times New Roman" w:cs="Times New Roman"/>
-        </w:rPr>
-      </w:pPr>
-    </w:p>
-    <w:p>
-      <w:pPr>
-        <w:jc w:val="both"/>
-        <w:rPr>
-          <w:rFonts w:ascii="Times New Roman" w:hAnsi="Times New Roman" w:cs="Times New Roman"/>
-          <w:sz w:val="28"/>
-        </w:rPr>
-      </w:pPr>
-      <w:r>
-        <w:rPr>
-          <w:rFonts w:ascii="Times New Roman" w:hAnsi="Times New Roman" w:cs="Times New Roman"/>
-          <w:color w:val="000000"/>
-          <w:szCs w:val="22"/>
-        </w:rPr>
-        <w:t>Table Description:</w:t>
-      </w:r>
-    </w:p>
-    <w:p>
-      <w:pPr>
-        <w:numPr>
-          <w:ilvl w:val="0"/>
-          <w:numId w:val="5"/>
-        </w:numPr>
-        <w:jc w:val="both"/>
-        <w:textAlignment w:val="baseline"/>
-        <w:rPr>
-          <w:rFonts w:ascii="Times New Roman" w:hAnsi="Times New Roman" w:cs="Times New Roman"/>
-          <w:color w:val="000000"/>
-          <w:szCs w:val="22"/>
-        </w:rPr>
-      </w:pPr>
-      <w:r>
-        <w:rPr>
-          <w:rFonts w:ascii="Times New Roman" w:hAnsi="Times New Roman" w:cs="Times New Roman"/>
-          <w:color w:val="000000"/>
-          <w:szCs w:val="22"/>
-        </w:rPr>
-        <w:t>Users - this table will include all the attributes that describes and identifies the user in our system.</w:t>
-      </w:r>
-    </w:p>
-    <w:p>
-      <w:pPr>
-        <w:numPr>
-          <w:ilvl w:val="0"/>
-          <w:numId w:val="5"/>
-        </w:numPr>
-        <w:jc w:val="both"/>
-        <w:textAlignment w:val="baseline"/>
-        <w:rPr>
-          <w:rFonts w:ascii="Times New Roman" w:hAnsi="Times New Roman" w:cs="Times New Roman"/>
-          <w:color w:val="000000"/>
-          <w:szCs w:val="22"/>
-        </w:rPr>
-      </w:pPr>
-      <w:r>
-        <w:rPr>
-          <w:rFonts w:ascii="Times New Roman" w:hAnsi="Times New Roman" w:cs="Times New Roman"/>
-          <w:color w:val="000000"/>
-          <w:szCs w:val="22"/>
-        </w:rPr>
-        <w:t>Associations - this table will include the list of associations that are registered in our system and it will include all the attributes that describe an association and will differentiate it from a regular user.</w:t>
-      </w:r>
-    </w:p>
-    <w:p>
-      <w:pPr>
-        <w:numPr>
-          <w:ilvl w:val="0"/>
-          <w:numId w:val="5"/>
-        </w:numPr>
-        <w:jc w:val="both"/>
-        <w:textAlignment w:val="baseline"/>
-        <w:rPr>
-          <w:rFonts w:ascii="Times New Roman" w:hAnsi="Times New Roman" w:cs="Times New Roman"/>
-          <w:color w:val="000000"/>
-          <w:szCs w:val="22"/>
-        </w:rPr>
-      </w:pPr>
-      <w:r>
-        <w:rPr>
-          <w:rFonts w:ascii="Times New Roman" w:hAnsi="Times New Roman" w:cs="Times New Roman"/>
-          <w:color w:val="000000"/>
-          <w:szCs w:val="22"/>
-        </w:rPr>
-        <w:t>Live Events - this table will include all of the events that are currently “running”.</w:t>
-      </w:r>
-    </w:p>
-    <w:p>
-      <w:pPr>
-        <w:numPr>
-          <w:ilvl w:val="0"/>
-          <w:numId w:val="5"/>
-        </w:numPr>
-        <w:jc w:val="both"/>
-        <w:textAlignment w:val="baseline"/>
-        <w:rPr>
-          <w:rFonts w:ascii="Times New Roman" w:hAnsi="Times New Roman" w:cs="Times New Roman"/>
-          <w:color w:val="000000"/>
-          <w:szCs w:val="22"/>
-        </w:rPr>
-      </w:pPr>
-      <w:r>
-        <w:rPr>
-          <w:rFonts w:ascii="Times New Roman" w:hAnsi="Times New Roman" w:cs="Times New Roman"/>
-          <w:color w:val="000000"/>
-          <w:szCs w:val="22"/>
-        </w:rPr>
-        <w:t>Transactions - this table will include all of the transactions that happened at the events.</w:t>
-      </w:r>
-    </w:p>
-    <w:p>
-      <w:pPr>
-        <w:numPr>
-          <w:ilvl w:val="0"/>
-          <w:numId w:val="5"/>
-        </w:numPr>
-        <w:jc w:val="both"/>
-        <w:textAlignment w:val="baseline"/>
-        <w:rPr>
-          <w:rFonts w:ascii="Times New Roman" w:hAnsi="Times New Roman" w:cs="Times New Roman"/>
-          <w:color w:val="000000"/>
-          <w:szCs w:val="22"/>
-        </w:rPr>
-      </w:pPr>
-      <w:r>
-        <w:rPr>
-          <w:rFonts w:ascii="Times New Roman" w:hAnsi="Times New Roman" w:cs="Times New Roman"/>
-          <w:color w:val="000000"/>
-          <w:szCs w:val="22"/>
-        </w:rPr>
-        <w:t>Statistics - this table will include the attributes that will be data mined for generating reports about past events.</w:t>
-      </w:r>
-    </w:p>
-    <w:p>
-      <w:pPr>
-        <w:numPr>
-          <w:ilvl w:val="0"/>
-          <w:numId w:val="5"/>
-        </w:numPr>
-        <w:jc w:val="both"/>
-        <w:textAlignment w:val="baseline"/>
-        <w:rPr>
-          <w:rFonts w:ascii="Times New Roman" w:hAnsi="Times New Roman" w:cs="Times New Roman"/>
-          <w:color w:val="000000"/>
-          <w:szCs w:val="22"/>
-        </w:rPr>
-      </w:pPr>
-      <w:r>
-        <w:rPr>
-          <w:rFonts w:ascii="Times New Roman" w:hAnsi="Times New Roman" w:cs="Times New Roman"/>
-          <w:color w:val="000000"/>
-          <w:szCs w:val="22"/>
-        </w:rPr>
-        <w:t>Past Events - this table will list all the events that have been finished and it will store them.</w:t>
-      </w:r>
-    </w:p>
-    <w:p>
-      <w:pPr>
-        <w:numPr>
-          <w:ilvl w:val="0"/>
-          <w:numId w:val="5"/>
-        </w:numPr>
-        <w:jc w:val="both"/>
-        <w:textAlignment w:val="baseline"/>
-        <w:rPr>
-          <w:rFonts w:ascii="Times New Roman" w:hAnsi="Times New Roman" w:cs="Times New Roman"/>
-          <w:color w:val="000000"/>
-          <w:szCs w:val="22"/>
-        </w:rPr>
-      </w:pPr>
-      <w:r>
-        <w:rPr>
-          <w:rFonts w:ascii="Times New Roman" w:hAnsi="Times New Roman" w:cs="Times New Roman"/>
-          <w:color w:val="000000"/>
-          <w:szCs w:val="22"/>
-        </w:rPr>
-        <w:t>Sponsors - this table have the list of companies that sponsor the associations.</w:t>
-      </w:r>
-    </w:p>
-    <w:p>
-      <w:pPr>
-        <w:numPr>
-          <w:ilvl w:val="0"/>
-          <w:numId w:val="5"/>
-        </w:numPr>
-        <w:jc w:val="both"/>
-        <w:textAlignment w:val="baseline"/>
-        <w:rPr>
-          <w:rFonts w:ascii="Times New Roman" w:hAnsi="Times New Roman" w:cs="Times New Roman"/>
-          <w:color w:val="000000"/>
-          <w:szCs w:val="22"/>
-        </w:rPr>
-      </w:pPr>
-      <w:r>
-        <w:rPr>
-          <w:rFonts w:ascii="Times New Roman" w:hAnsi="Times New Roman" w:cs="Times New Roman"/>
-          <w:color w:val="000000"/>
-          <w:szCs w:val="22"/>
-        </w:rPr>
-        <w:t>Faculties - this table will include all of the different faculties that have associations. This will be used to see from which faculty is the association from.</w:t>
-      </w:r>
-    </w:p>
-    <w:p>
-      <w:pPr>
-        <w:numPr>
-          <w:ilvl w:val="0"/>
-          <w:numId w:val="5"/>
-        </w:numPr>
-        <w:jc w:val="both"/>
-        <w:textAlignment w:val="baseline"/>
-        <w:rPr>
-          <w:rFonts w:ascii="Times New Roman" w:hAnsi="Times New Roman" w:cs="Times New Roman"/>
-          <w:color w:val="000000"/>
-          <w:szCs w:val="22"/>
-        </w:rPr>
-      </w:pPr>
-      <w:r>
-        <w:rPr>
-          <w:rFonts w:ascii="Times New Roman" w:hAnsi="Times New Roman" w:cs="Times New Roman"/>
-          <w:color w:val="000000"/>
-          <w:szCs w:val="22"/>
-        </w:rPr>
-        <w:t>Category - this table will include the different event category types.</w:t>
-      </w:r>
-    </w:p>
-    <w:p>
-      <w:pPr>
-        <w:numPr>
-          <w:ilvl w:val="0"/>
-          <w:numId w:val="5"/>
-        </w:numPr>
-        <w:jc w:val="both"/>
-        <w:textAlignment w:val="baseline"/>
-        <w:rPr>
-          <w:rFonts w:ascii="Times New Roman" w:hAnsi="Times New Roman" w:cs="Times New Roman"/>
-          <w:color w:val="000000"/>
-          <w:szCs w:val="22"/>
-        </w:rPr>
-      </w:pPr>
-      <w:r>
-        <w:rPr>
-          <w:rFonts w:ascii="Times New Roman" w:hAnsi="Times New Roman" w:cs="Times New Roman"/>
-          <w:color w:val="000000"/>
-          <w:szCs w:val="22"/>
-        </w:rPr>
-        <w:t xml:space="preserve">Reviews- this table will include the </w:t>
-      </w:r>
-      <w:r>
-        <w:rPr>
-          <w:rFonts w:ascii="Times New Roman" w:hAnsi="Times New Roman" w:cs="Times New Roman"/>
-          <w:color w:val="000000"/>
-          <w:szCs w:val="22"/>
-        </w:rPr>
-        <w:t>review that the regular user</w:t>
-      </w:r>
-      <w:r>
-        <w:rPr>
-          <w:rFonts w:ascii="Times New Roman" w:hAnsi="Times New Roman" w:cs="Times New Roman"/>
-          <w:color w:val="000000"/>
-          <w:szCs w:val="22"/>
-        </w:rPr>
-        <w:t xml:space="preserve"> post</w:t>
-      </w:r>
-      <w:r>
-        <w:rPr>
-          <w:rFonts w:ascii="Times New Roman" w:hAnsi="Times New Roman" w:cs="Times New Roman"/>
-          <w:color w:val="000000"/>
-          <w:szCs w:val="22"/>
-        </w:rPr>
-        <w:t>ed</w:t>
-      </w:r>
-      <w:r>
-        <w:rPr>
-          <w:rFonts w:ascii="Times New Roman" w:hAnsi="Times New Roman" w:cs="Times New Roman"/>
-          <w:color w:val="000000"/>
-          <w:szCs w:val="22"/>
-        </w:rPr>
-        <w:t xml:space="preserve"> about an association. </w:t>
+        <w:t xml:space="preserve"> together with Redux and Bootstrap for styling. The server side application is going to be implemented in Node.js and the actual database will be managed with the relational database system called PostgreSQL.</w:t>
       </w:r>
     </w:p>
     <w:p>
@@ -895,7 +293,7 @@
           <w:b/>
           <w:bCs/>
           <w:kern w:val="36"/>
-          <w:sz w:val="52"/>
+          <w:sz w:val="48"/>
           <w:szCs w:val="48"/>
         </w:rPr>
       </w:pPr>
@@ -906,20 +304,20 @@
           <w:bCs/>
           <w:color w:val="000000"/>
           <w:kern w:val="36"/>
-          <w:sz w:val="32"/>
+          <w:sz w:val="28"/>
           <w:szCs w:val="28"/>
         </w:rPr>
-        <w:t>4.</w:t>
+        <w:t>2.</w:t>
       </w:r>
       <w:r>
         <w:rPr>
           <w:rFonts w:ascii="Times New Roman" w:eastAsia="Times New Roman" w:hAnsi="Times New Roman" w:cs="Times New Roman"/>
           <w:color w:val="000000"/>
           <w:kern w:val="36"/>
-          <w:sz w:val="15"/>
+          <w:sz w:val="14"/>
           <w:szCs w:val="14"/>
         </w:rPr>
-        <w:tab/>
+        <w:t xml:space="preserve">    </w:t>
       </w:r>
       <w:r>
         <w:rPr>
@@ -928,26 +326,894 @@
           <w:bCs/>
           <w:color w:val="000000"/>
           <w:kern w:val="36"/>
-          <w:sz w:val="32"/>
+          <w:sz w:val="28"/>
           <w:szCs w:val="28"/>
         </w:rPr>
+        <w:t>Client App Description</w:t>
+      </w:r>
+    </w:p>
+    <w:p>
+      <w:pPr>
+        <w:ind w:firstLine="720"/>
+        <w:jc w:val="both"/>
+        <w:rPr>
+          <w:rFonts w:ascii="Times New Roman" w:hAnsi="Times New Roman" w:cs="Times New Roman"/>
+          <w:color w:val="000000"/>
+          <w:szCs w:val="22"/>
+        </w:rPr>
+      </w:pPr>
+      <w:r>
+        <w:rPr>
+          <w:rFonts w:ascii="Times New Roman" w:hAnsi="Times New Roman" w:cs="Times New Roman"/>
+          <w:color w:val="000000"/>
+          <w:szCs w:val="22"/>
+        </w:rPr>
+        <w:t xml:space="preserve">There will be two ways to sign up in our app, as a regular user or as an official student association. Both signup processes require email verification, in the case of an association account there will be further </w:t>
+      </w:r>
+      <w:r>
+        <w:rPr>
+          <w:rFonts w:ascii="Times New Roman" w:hAnsi="Times New Roman" w:cs="Times New Roman"/>
+          <w:color w:val="000000"/>
+          <w:szCs w:val="22"/>
+        </w:rPr>
+        <w:lastRenderedPageBreak/>
+        <w:t>verification to validate their legitimacy. The regular user will be able to view all of the events that registered associations have at the time being and also give a review of them. These events appear by most viewed, most recent, most interested and closest date depending on the tab that the user is currently viewing. In addition, he may also follow any of the associations in the app, this way the user will be informed immediately when their preferred associations will have a new event or if they have made any updates to their existing events only if they flagged it as “interesting”. As a result, it will appear in a special tab where they can view the events carefully since some events will require payment and attendance confirmation.</w:t>
+      </w:r>
+    </w:p>
+    <w:p>
+      <w:pPr>
+        <w:ind w:firstLine="720"/>
+        <w:jc w:val="both"/>
+        <w:rPr>
+          <w:rFonts w:ascii="Times New Roman" w:hAnsi="Times New Roman" w:cs="Times New Roman"/>
+          <w:sz w:val="28"/>
+        </w:rPr>
+      </w:pPr>
+    </w:p>
+    <w:p>
+      <w:pPr>
+        <w:ind w:firstLine="720"/>
+        <w:jc w:val="both"/>
+        <w:rPr>
+          <w:rFonts w:ascii="Times New Roman" w:hAnsi="Times New Roman" w:cs="Times New Roman"/>
+          <w:color w:val="000000"/>
+          <w:szCs w:val="22"/>
+        </w:rPr>
+      </w:pPr>
+      <w:r>
+        <w:rPr>
+          <w:rFonts w:ascii="Times New Roman" w:hAnsi="Times New Roman" w:cs="Times New Roman"/>
+          <w:color w:val="000000"/>
+          <w:szCs w:val="22"/>
+        </w:rPr>
+        <w:t xml:space="preserve">On the other side, the associations will take a more active role than that of a regular user since they are the ones who can create and post the events that the regular user will react to. The registered associations will have access to statistics regarding their event such as the number of users that are interested, user payment transactions and the amount of users who confirmed their attendance. Meanwhile they can also keep updating the events if any unpredicted changes occur prior to the activity. </w:t>
+      </w:r>
+    </w:p>
+    <w:p>
+      <w:pPr>
+        <w:ind w:firstLine="720"/>
+        <w:jc w:val="both"/>
+        <w:rPr>
+          <w:rFonts w:ascii="Times New Roman" w:hAnsi="Times New Roman" w:cs="Times New Roman"/>
+          <w:sz w:val="28"/>
+        </w:rPr>
+      </w:pPr>
+    </w:p>
+    <w:p>
+      <w:pPr>
+        <w:ind w:firstLine="720"/>
+        <w:jc w:val="both"/>
+        <w:rPr>
+          <w:rFonts w:ascii="Times New Roman" w:hAnsi="Times New Roman" w:cs="Times New Roman"/>
+          <w:color w:val="000000"/>
+          <w:szCs w:val="22"/>
+        </w:rPr>
+      </w:pPr>
+      <w:r>
+        <w:rPr>
+          <w:rFonts w:ascii="Times New Roman" w:hAnsi="Times New Roman" w:cs="Times New Roman"/>
+          <w:color w:val="000000"/>
+          <w:szCs w:val="22"/>
+        </w:rPr>
+        <w:t xml:space="preserve">There are various technologies used to create the front-end of an application. We will implement the front-end with HTML5, CSS3 and </w:t>
+      </w:r>
+      <w:proofErr w:type="spellStart"/>
+      <w:r>
+        <w:rPr>
+          <w:rFonts w:ascii="Times New Roman" w:hAnsi="Times New Roman" w:cs="Times New Roman"/>
+          <w:color w:val="000000"/>
+          <w:szCs w:val="22"/>
+        </w:rPr>
+        <w:t>Javascript</w:t>
+      </w:r>
+      <w:proofErr w:type="spellEnd"/>
+      <w:r>
+        <w:rPr>
+          <w:rFonts w:ascii="Times New Roman" w:hAnsi="Times New Roman" w:cs="Times New Roman"/>
+          <w:color w:val="000000"/>
+          <w:szCs w:val="22"/>
+        </w:rPr>
+        <w:t xml:space="preserve">, using the view library </w:t>
+      </w:r>
+      <w:proofErr w:type="spellStart"/>
+      <w:r>
+        <w:rPr>
+          <w:rFonts w:ascii="Times New Roman" w:hAnsi="Times New Roman" w:cs="Times New Roman"/>
+          <w:color w:val="000000"/>
+          <w:szCs w:val="22"/>
+        </w:rPr>
+        <w:t>ReactJS</w:t>
+      </w:r>
+      <w:proofErr w:type="spellEnd"/>
+      <w:r>
+        <w:rPr>
+          <w:rFonts w:ascii="Times New Roman" w:hAnsi="Times New Roman" w:cs="Times New Roman"/>
+          <w:color w:val="000000"/>
+          <w:szCs w:val="22"/>
+        </w:rPr>
+        <w:t xml:space="preserve"> together with Redux and Bootstrap for styling to helps us develop all of these features that our users will interact with.</w:t>
+      </w:r>
+    </w:p>
+    <w:p>
+      <w:pPr>
+        <w:ind w:firstLine="720"/>
+        <w:jc w:val="both"/>
+        <w:rPr>
+          <w:rFonts w:ascii="Times New Roman" w:hAnsi="Times New Roman" w:cs="Times New Roman"/>
+          <w:color w:val="000000"/>
+          <w:szCs w:val="22"/>
+        </w:rPr>
+      </w:pPr>
+    </w:p>
+    <w:p>
+      <w:pPr>
+        <w:ind w:firstLine="720"/>
+        <w:jc w:val="both"/>
+        <w:rPr>
+          <w:rFonts w:ascii="Times New Roman" w:hAnsi="Times New Roman" w:cs="Times New Roman"/>
+          <w:sz w:val="28"/>
+        </w:rPr>
+      </w:pPr>
+    </w:p>
+    <w:p>
+      <w:pPr>
+        <w:spacing w:before="480" w:after="120"/>
+        <w:outlineLvl w:val="0"/>
+        <w:rPr>
+          <w:rFonts w:ascii="Times New Roman" w:eastAsia="Times New Roman" w:hAnsi="Times New Roman" w:cs="Times New Roman"/>
+          <w:b/>
+          <w:bCs/>
+          <w:kern w:val="36"/>
+          <w:sz w:val="48"/>
+          <w:szCs w:val="48"/>
+        </w:rPr>
+      </w:pPr>
+      <w:r>
+        <w:rPr>
+          <w:rFonts w:ascii="Times New Roman" w:eastAsia="Times New Roman" w:hAnsi="Times New Roman" w:cs="Times New Roman"/>
+          <w:b/>
+          <w:bCs/>
+          <w:color w:val="000000"/>
+          <w:kern w:val="36"/>
+          <w:sz w:val="28"/>
+          <w:szCs w:val="28"/>
+        </w:rPr>
+        <w:lastRenderedPageBreak/>
+        <w:t>3.</w:t>
+      </w:r>
+      <w:r>
+        <w:rPr>
+          <w:rFonts w:ascii="Times New Roman" w:eastAsia="Times New Roman" w:hAnsi="Times New Roman" w:cs="Times New Roman"/>
+          <w:color w:val="000000"/>
+          <w:kern w:val="36"/>
+          <w:sz w:val="14"/>
+          <w:szCs w:val="14"/>
+        </w:rPr>
+        <w:t xml:space="preserve">    </w:t>
+      </w:r>
+      <w:r>
+        <w:rPr>
+          <w:rFonts w:ascii="Times New Roman" w:eastAsia="Times New Roman" w:hAnsi="Times New Roman" w:cs="Times New Roman"/>
+          <w:b/>
+          <w:bCs/>
+          <w:color w:val="000000"/>
+          <w:kern w:val="36"/>
+          <w:sz w:val="28"/>
+          <w:szCs w:val="28"/>
+        </w:rPr>
+        <w:t>Server Side Description</w:t>
+      </w:r>
+    </w:p>
+    <w:p>
+      <w:pPr>
+        <w:ind w:firstLine="720"/>
+        <w:jc w:val="both"/>
+        <w:rPr>
+          <w:rFonts w:ascii="Times New Roman" w:hAnsi="Times New Roman" w:cs="Times New Roman"/>
+          <w:color w:val="000000"/>
+          <w:szCs w:val="22"/>
+        </w:rPr>
+      </w:pPr>
+      <w:r>
+        <w:rPr>
+          <w:rFonts w:ascii="Times New Roman" w:hAnsi="Times New Roman" w:cs="Times New Roman"/>
+          <w:color w:val="000000"/>
+          <w:szCs w:val="22"/>
+        </w:rPr>
+        <w:t xml:space="preserve">The server side application is going to be implemented in Node.js which will hold all the business logic of the application. It will also provide a RESTful API that will respond to our client’s request. Furthermore, we will be using the relational database system called PostgreSQL to store and manage all the sensitive information of our application. For signup and account confirmation and to support payment in our application a third party API is most likely going to be used such as </w:t>
+      </w:r>
+      <w:proofErr w:type="spellStart"/>
+      <w:r>
+        <w:rPr>
+          <w:rFonts w:ascii="Times New Roman" w:hAnsi="Times New Roman" w:cs="Times New Roman"/>
+          <w:color w:val="000000"/>
+          <w:szCs w:val="22"/>
+        </w:rPr>
+        <w:t>Paypal</w:t>
+      </w:r>
+      <w:proofErr w:type="spellEnd"/>
+      <w:r>
+        <w:rPr>
+          <w:rFonts w:ascii="Times New Roman" w:hAnsi="Times New Roman" w:cs="Times New Roman"/>
+          <w:color w:val="000000"/>
+          <w:szCs w:val="22"/>
+        </w:rPr>
+        <w:t xml:space="preserve"> and </w:t>
+      </w:r>
+      <w:proofErr w:type="spellStart"/>
+      <w:r>
+        <w:rPr>
+          <w:rFonts w:ascii="Times New Roman" w:hAnsi="Times New Roman" w:cs="Times New Roman"/>
+          <w:color w:val="000000"/>
+          <w:szCs w:val="22"/>
+        </w:rPr>
+        <w:t>SendGrid</w:t>
+      </w:r>
+      <w:proofErr w:type="spellEnd"/>
+      <w:r>
+        <w:rPr>
+          <w:rFonts w:ascii="Times New Roman" w:hAnsi="Times New Roman" w:cs="Times New Roman"/>
+          <w:color w:val="000000"/>
+          <w:szCs w:val="22"/>
+        </w:rPr>
+        <w:t>. The server will contain ten tables. These tables are Users, Associations, Live Events, Transactions, Statistics, Past Events, Sponsors and Faculties.</w:t>
+      </w:r>
+    </w:p>
+    <w:p>
+      <w:pPr>
+        <w:ind w:firstLine="720"/>
+        <w:jc w:val="both"/>
+        <w:rPr>
+          <w:rFonts w:ascii="Times New Roman" w:hAnsi="Times New Roman" w:cs="Times New Roman"/>
+          <w:sz w:val="28"/>
+        </w:rPr>
+      </w:pPr>
+    </w:p>
+    <w:p>
+      <w:pPr>
+        <w:jc w:val="both"/>
+        <w:rPr>
+          <w:rFonts w:ascii="Times New Roman" w:hAnsi="Times New Roman" w:cs="Times New Roman"/>
+          <w:color w:val="000000"/>
+          <w:szCs w:val="22"/>
+        </w:rPr>
+      </w:pPr>
+      <w:r>
+        <w:rPr>
+          <w:rFonts w:ascii="Times New Roman" w:hAnsi="Times New Roman" w:cs="Times New Roman"/>
+          <w:color w:val="000000"/>
+          <w:szCs w:val="22"/>
+        </w:rPr>
+        <w:t>Table Description</w:t>
+      </w:r>
+      <w:r>
+        <w:rPr>
+          <w:rFonts w:ascii="Times New Roman" w:hAnsi="Times New Roman" w:cs="Times New Roman"/>
+          <w:color w:val="000000"/>
+          <w:szCs w:val="22"/>
+        </w:rPr>
+        <w:t>s</w:t>
+      </w:r>
+      <w:r>
+        <w:rPr>
+          <w:rFonts w:ascii="Times New Roman" w:hAnsi="Times New Roman" w:cs="Times New Roman"/>
+          <w:color w:val="000000"/>
+          <w:szCs w:val="22"/>
+        </w:rPr>
+        <w:t>:</w:t>
+      </w:r>
+    </w:p>
+    <w:p>
+      <w:pPr>
+        <w:jc w:val="both"/>
+        <w:rPr>
+          <w:rFonts w:ascii="Times New Roman" w:hAnsi="Times New Roman" w:cs="Times New Roman"/>
+          <w:sz w:val="28"/>
+        </w:rPr>
+      </w:pPr>
+    </w:p>
+    <w:p>
+      <w:pPr>
+        <w:numPr>
+          <w:ilvl w:val="0"/>
+          <w:numId w:val="7"/>
+        </w:numPr>
+        <w:jc w:val="both"/>
+        <w:textAlignment w:val="baseline"/>
+        <w:rPr>
+          <w:rFonts w:ascii="Times New Roman" w:hAnsi="Times New Roman" w:cs="Times New Roman"/>
+          <w:color w:val="000000"/>
+          <w:szCs w:val="22"/>
+        </w:rPr>
+      </w:pPr>
+      <w:r>
+        <w:rPr>
+          <w:rFonts w:ascii="Times New Roman" w:hAnsi="Times New Roman" w:cs="Times New Roman"/>
+          <w:color w:val="000000"/>
+          <w:szCs w:val="22"/>
+        </w:rPr>
+        <w:t xml:space="preserve">Users - this table will include all </w:t>
+      </w:r>
+      <w:r>
+        <w:rPr>
+          <w:rFonts w:ascii="Times New Roman" w:hAnsi="Times New Roman" w:cs="Times New Roman"/>
+          <w:color w:val="000000"/>
+          <w:szCs w:val="22"/>
+        </w:rPr>
+        <w:t xml:space="preserve">the attributes that identifies </w:t>
+      </w:r>
+      <w:r>
+        <w:rPr>
+          <w:rFonts w:ascii="Times New Roman" w:hAnsi="Times New Roman" w:cs="Times New Roman"/>
+          <w:color w:val="000000"/>
+          <w:szCs w:val="22"/>
+        </w:rPr>
+        <w:t>the regular user in our system.</w:t>
+      </w:r>
+    </w:p>
+    <w:p>
+      <w:pPr>
+        <w:numPr>
+          <w:ilvl w:val="0"/>
+          <w:numId w:val="7"/>
+        </w:numPr>
+        <w:jc w:val="both"/>
+        <w:textAlignment w:val="baseline"/>
+        <w:rPr>
+          <w:rFonts w:ascii="Times New Roman" w:hAnsi="Times New Roman" w:cs="Times New Roman"/>
+          <w:color w:val="000000"/>
+          <w:szCs w:val="22"/>
+        </w:rPr>
+      </w:pPr>
+      <w:r>
+        <w:rPr>
+          <w:rFonts w:ascii="Times New Roman" w:hAnsi="Times New Roman" w:cs="Times New Roman"/>
+          <w:color w:val="000000"/>
+          <w:szCs w:val="22"/>
+        </w:rPr>
+        <w:t>Associations - this table will include the list of associations that are registered in our system and it will include all the attributes that describe an association and will differentiate it from a regular user.</w:t>
+      </w:r>
+    </w:p>
+    <w:p>
+      <w:pPr>
+        <w:numPr>
+          <w:ilvl w:val="0"/>
+          <w:numId w:val="7"/>
+        </w:numPr>
+        <w:jc w:val="both"/>
+        <w:textAlignment w:val="baseline"/>
+        <w:rPr>
+          <w:rFonts w:ascii="Times New Roman" w:hAnsi="Times New Roman" w:cs="Times New Roman"/>
+          <w:color w:val="000000"/>
+          <w:szCs w:val="22"/>
+        </w:rPr>
+      </w:pPr>
+      <w:r>
+        <w:rPr>
+          <w:rFonts w:ascii="Times New Roman" w:hAnsi="Times New Roman" w:cs="Times New Roman"/>
+          <w:color w:val="000000"/>
+          <w:szCs w:val="22"/>
+        </w:rPr>
+        <w:t>Live Events - this table will include all of the events that are currently “running”.</w:t>
+      </w:r>
+    </w:p>
+    <w:p>
+      <w:pPr>
+        <w:numPr>
+          <w:ilvl w:val="0"/>
+          <w:numId w:val="7"/>
+        </w:numPr>
+        <w:jc w:val="both"/>
+        <w:textAlignment w:val="baseline"/>
+        <w:rPr>
+          <w:rFonts w:ascii="Times New Roman" w:hAnsi="Times New Roman" w:cs="Times New Roman"/>
+          <w:color w:val="000000"/>
+          <w:szCs w:val="22"/>
+        </w:rPr>
+      </w:pPr>
+      <w:r>
+        <w:rPr>
+          <w:rFonts w:ascii="Times New Roman" w:hAnsi="Times New Roman" w:cs="Times New Roman"/>
+          <w:color w:val="000000"/>
+          <w:szCs w:val="22"/>
+        </w:rPr>
+        <w:t>Transactions - this table will include all of the transactions that happened prior the event.</w:t>
+      </w:r>
+    </w:p>
+    <w:p>
+      <w:pPr>
+        <w:numPr>
+          <w:ilvl w:val="0"/>
+          <w:numId w:val="7"/>
+        </w:numPr>
+        <w:jc w:val="both"/>
+        <w:textAlignment w:val="baseline"/>
+        <w:rPr>
+          <w:rFonts w:ascii="Times New Roman" w:hAnsi="Times New Roman" w:cs="Times New Roman"/>
+          <w:color w:val="000000"/>
+          <w:szCs w:val="22"/>
+        </w:rPr>
+      </w:pPr>
+      <w:r>
+        <w:rPr>
+          <w:rFonts w:ascii="Times New Roman" w:hAnsi="Times New Roman" w:cs="Times New Roman"/>
+          <w:color w:val="000000"/>
+          <w:szCs w:val="22"/>
+        </w:rPr>
+        <w:t xml:space="preserve">Statistics - this table will include the attributes that will be data mined for </w:t>
+      </w:r>
+      <w:bookmarkStart w:id="0" w:name="_GoBack"/>
+      <w:bookmarkEnd w:id="0"/>
+      <w:r>
+        <w:rPr>
+          <w:rFonts w:ascii="Times New Roman" w:hAnsi="Times New Roman" w:cs="Times New Roman"/>
+          <w:color w:val="000000"/>
+          <w:szCs w:val="22"/>
+        </w:rPr>
+        <w:t>generating reports about past events and how good the event was.</w:t>
+      </w:r>
+    </w:p>
+    <w:p>
+      <w:pPr>
+        <w:numPr>
+          <w:ilvl w:val="0"/>
+          <w:numId w:val="7"/>
+        </w:numPr>
+        <w:jc w:val="both"/>
+        <w:textAlignment w:val="baseline"/>
+        <w:rPr>
+          <w:rFonts w:ascii="Times New Roman" w:hAnsi="Times New Roman" w:cs="Times New Roman"/>
+          <w:color w:val="000000"/>
+          <w:szCs w:val="22"/>
+        </w:rPr>
+      </w:pPr>
+      <w:r>
+        <w:rPr>
+          <w:rFonts w:ascii="Times New Roman" w:hAnsi="Times New Roman" w:cs="Times New Roman"/>
+          <w:color w:val="000000"/>
+          <w:szCs w:val="22"/>
+        </w:rPr>
+        <w:t>Past Events - this table will list all the events that have been finished to avoid having a huge Event table that has both old data and new data.</w:t>
+      </w:r>
+    </w:p>
+    <w:p>
+      <w:pPr>
+        <w:numPr>
+          <w:ilvl w:val="0"/>
+          <w:numId w:val="7"/>
+        </w:numPr>
+        <w:jc w:val="both"/>
+        <w:textAlignment w:val="baseline"/>
+        <w:rPr>
+          <w:rFonts w:ascii="Times New Roman" w:hAnsi="Times New Roman" w:cs="Times New Roman"/>
+          <w:color w:val="000000"/>
+          <w:szCs w:val="22"/>
+        </w:rPr>
+      </w:pPr>
+      <w:r>
+        <w:rPr>
+          <w:rFonts w:ascii="Times New Roman" w:hAnsi="Times New Roman" w:cs="Times New Roman"/>
+          <w:color w:val="000000"/>
+          <w:szCs w:val="22"/>
+        </w:rPr>
+        <w:t>Sponsors - this table will have the list of companies that sponsor the associations.</w:t>
+      </w:r>
+    </w:p>
+    <w:p>
+      <w:pPr>
+        <w:numPr>
+          <w:ilvl w:val="0"/>
+          <w:numId w:val="7"/>
+        </w:numPr>
+        <w:jc w:val="both"/>
+        <w:textAlignment w:val="baseline"/>
+        <w:rPr>
+          <w:rFonts w:ascii="Times New Roman" w:hAnsi="Times New Roman" w:cs="Times New Roman"/>
+          <w:color w:val="000000"/>
+          <w:szCs w:val="22"/>
+        </w:rPr>
+      </w:pPr>
+      <w:r>
+        <w:rPr>
+          <w:rFonts w:ascii="Times New Roman" w:hAnsi="Times New Roman" w:cs="Times New Roman"/>
+          <w:color w:val="000000"/>
+          <w:szCs w:val="22"/>
+        </w:rPr>
+        <w:t>Faculties - this table will include all of the different faculties that have associations. This will be used to see from which faculty is the association from.</w:t>
+      </w:r>
+    </w:p>
+    <w:p>
+      <w:pPr>
+        <w:numPr>
+          <w:ilvl w:val="0"/>
+          <w:numId w:val="7"/>
+        </w:numPr>
+        <w:jc w:val="both"/>
+        <w:textAlignment w:val="baseline"/>
+        <w:rPr>
+          <w:rFonts w:ascii="Times New Roman" w:hAnsi="Times New Roman" w:cs="Times New Roman"/>
+          <w:color w:val="000000"/>
+          <w:szCs w:val="22"/>
+        </w:rPr>
+      </w:pPr>
+      <w:r>
+        <w:rPr>
+          <w:rFonts w:ascii="Times New Roman" w:hAnsi="Times New Roman" w:cs="Times New Roman"/>
+          <w:color w:val="000000"/>
+          <w:szCs w:val="22"/>
+        </w:rPr>
+        <w:t>Category - this table will include the different event category types.</w:t>
+      </w:r>
+    </w:p>
+    <w:p>
+      <w:pPr>
+        <w:numPr>
+          <w:ilvl w:val="0"/>
+          <w:numId w:val="7"/>
+        </w:numPr>
+        <w:jc w:val="both"/>
+        <w:textAlignment w:val="baseline"/>
+        <w:rPr>
+          <w:rFonts w:ascii="Times New Roman" w:hAnsi="Times New Roman" w:cs="Times New Roman"/>
+          <w:color w:val="000000"/>
+          <w:szCs w:val="22"/>
+        </w:rPr>
+      </w:pPr>
+      <w:r>
+        <w:rPr>
+          <w:rFonts w:ascii="Times New Roman" w:hAnsi="Times New Roman" w:cs="Times New Roman"/>
+          <w:color w:val="000000"/>
+          <w:szCs w:val="22"/>
+        </w:rPr>
+        <w:t xml:space="preserve">Reviews- this table will include the review that the regular user can post about an association. </w:t>
+      </w:r>
+    </w:p>
+    <w:p>
+      <w:pPr>
+        <w:spacing w:before="480" w:after="120"/>
+        <w:outlineLvl w:val="0"/>
+        <w:rPr>
+          <w:rFonts w:ascii="Times New Roman" w:eastAsia="Times New Roman" w:hAnsi="Times New Roman" w:cs="Times New Roman"/>
+          <w:b/>
+          <w:bCs/>
+          <w:kern w:val="36"/>
+          <w:sz w:val="48"/>
+          <w:szCs w:val="48"/>
+        </w:rPr>
+      </w:pPr>
+      <w:r>
+        <w:rPr>
+          <w:rFonts w:ascii="Times New Roman" w:eastAsia="Times New Roman" w:hAnsi="Times New Roman" w:cs="Times New Roman"/>
+          <w:b/>
+          <w:bCs/>
+          <w:color w:val="000000"/>
+          <w:kern w:val="36"/>
+          <w:sz w:val="28"/>
+          <w:szCs w:val="28"/>
+        </w:rPr>
+        <w:t>4.</w:t>
+      </w:r>
+      <w:r>
+        <w:rPr>
+          <w:rFonts w:ascii="Times New Roman" w:eastAsia="Times New Roman" w:hAnsi="Times New Roman" w:cs="Times New Roman"/>
+          <w:color w:val="000000"/>
+          <w:kern w:val="36"/>
+          <w:sz w:val="14"/>
+          <w:szCs w:val="14"/>
+        </w:rPr>
+        <w:tab/>
+      </w:r>
+      <w:r>
+        <w:rPr>
+          <w:rFonts w:ascii="Times New Roman" w:eastAsia="Times New Roman" w:hAnsi="Times New Roman" w:cs="Times New Roman"/>
+          <w:b/>
+          <w:bCs/>
+          <w:color w:val="000000"/>
+          <w:kern w:val="36"/>
+          <w:sz w:val="28"/>
+          <w:szCs w:val="28"/>
+        </w:rPr>
         <w:t>Division of Labor</w:t>
       </w:r>
     </w:p>
     <w:p>
       <w:pPr>
-        <w:rPr>
-          <w:rFonts w:ascii="Times New Roman" w:hAnsi="Times New Roman" w:cs="Times New Roman"/>
-          <w:sz w:val="28"/>
-        </w:rPr>
-      </w:pPr>
-      <w:r>
-        <w:rPr>
-          <w:rFonts w:ascii="Times New Roman" w:hAnsi="Times New Roman" w:cs="Times New Roman"/>
-          <w:color w:val="000000"/>
-          <w:szCs w:val="22"/>
-        </w:rPr>
-        <w:t>Describe the tasks that each team member will have.</w:t>
+        <w:ind w:firstLine="720"/>
+        <w:rPr>
+          <w:rFonts w:ascii="Times New Roman" w:hAnsi="Times New Roman" w:cs="Times New Roman"/>
+        </w:rPr>
+      </w:pPr>
+      <w:r>
+        <w:rPr>
+          <w:rFonts w:ascii="Times New Roman" w:hAnsi="Times New Roman" w:cs="Times New Roman"/>
+          <w:color w:val="000000"/>
+        </w:rPr>
+        <w:t xml:space="preserve">Each team member will work on the backend as well as the front end in each of their respective tasks, to make sure everyone has knowledge of each aspect of the project. </w:t>
+      </w:r>
+    </w:p>
+    <w:p>
+      <w:pPr>
+        <w:rPr>
+          <w:rFonts w:ascii="Times New Roman" w:eastAsia="Times New Roman" w:hAnsi="Times New Roman" w:cs="Times New Roman"/>
+        </w:rPr>
+      </w:pPr>
+    </w:p>
+    <w:p>
+      <w:pPr>
+        <w:numPr>
+          <w:ilvl w:val="0"/>
+          <w:numId w:val="8"/>
+        </w:numPr>
+        <w:textAlignment w:val="baseline"/>
+        <w:rPr>
+          <w:rFonts w:ascii="Times New Roman" w:hAnsi="Times New Roman" w:cs="Times New Roman"/>
+          <w:color w:val="000000"/>
+        </w:rPr>
+      </w:pPr>
+      <w:r>
+        <w:rPr>
+          <w:rFonts w:ascii="Times New Roman" w:hAnsi="Times New Roman" w:cs="Times New Roman"/>
+          <w:color w:val="000000"/>
+        </w:rPr>
+        <w:t>Mario Orbegoso</w:t>
+      </w:r>
+    </w:p>
+    <w:p>
+      <w:pPr>
+        <w:numPr>
+          <w:ilvl w:val="1"/>
+          <w:numId w:val="8"/>
+        </w:numPr>
+        <w:textAlignment w:val="baseline"/>
+        <w:rPr>
+          <w:rFonts w:ascii="Times New Roman" w:hAnsi="Times New Roman" w:cs="Times New Roman"/>
+          <w:color w:val="000000"/>
+        </w:rPr>
+      </w:pPr>
+      <w:r>
+        <w:rPr>
+          <w:rFonts w:ascii="Times New Roman" w:hAnsi="Times New Roman" w:cs="Times New Roman"/>
+          <w:color w:val="000000"/>
+        </w:rPr>
+        <w:t>Association Profile Page</w:t>
+      </w:r>
+    </w:p>
+    <w:p>
+      <w:pPr>
+        <w:numPr>
+          <w:ilvl w:val="1"/>
+          <w:numId w:val="8"/>
+        </w:numPr>
+        <w:textAlignment w:val="baseline"/>
+        <w:rPr>
+          <w:rFonts w:ascii="Times New Roman" w:hAnsi="Times New Roman" w:cs="Times New Roman"/>
+          <w:color w:val="000000"/>
+        </w:rPr>
+      </w:pPr>
+      <w:r>
+        <w:rPr>
+          <w:rFonts w:ascii="Times New Roman" w:hAnsi="Times New Roman" w:cs="Times New Roman"/>
+          <w:color w:val="000000"/>
+        </w:rPr>
+        <w:t>Event information Page</w:t>
+      </w:r>
+    </w:p>
+    <w:p>
+      <w:pPr>
+        <w:numPr>
+          <w:ilvl w:val="1"/>
+          <w:numId w:val="8"/>
+        </w:numPr>
+        <w:textAlignment w:val="baseline"/>
+        <w:rPr>
+          <w:rFonts w:ascii="Times New Roman" w:hAnsi="Times New Roman" w:cs="Times New Roman"/>
+          <w:color w:val="000000"/>
+        </w:rPr>
+      </w:pPr>
+      <w:r>
+        <w:rPr>
+          <w:rFonts w:ascii="Times New Roman" w:hAnsi="Times New Roman" w:cs="Times New Roman"/>
+          <w:color w:val="000000"/>
+        </w:rPr>
+        <w:t>Association Past Events Page for Data Mining</w:t>
+      </w:r>
+    </w:p>
+    <w:p>
+      <w:pPr>
+        <w:numPr>
+          <w:ilvl w:val="0"/>
+          <w:numId w:val="8"/>
+        </w:numPr>
+        <w:textAlignment w:val="baseline"/>
+        <w:rPr>
+          <w:rFonts w:ascii="Times New Roman" w:hAnsi="Times New Roman" w:cs="Times New Roman"/>
+          <w:color w:val="000000"/>
+        </w:rPr>
+      </w:pPr>
+      <w:proofErr w:type="spellStart"/>
+      <w:r>
+        <w:rPr>
+          <w:rFonts w:ascii="Times New Roman" w:hAnsi="Times New Roman" w:cs="Times New Roman"/>
+          <w:color w:val="000000"/>
+        </w:rPr>
+        <w:t>Graciany</w:t>
+      </w:r>
+      <w:proofErr w:type="spellEnd"/>
+      <w:r>
+        <w:rPr>
+          <w:rFonts w:ascii="Times New Roman" w:hAnsi="Times New Roman" w:cs="Times New Roman"/>
+          <w:color w:val="000000"/>
+        </w:rPr>
+        <w:t xml:space="preserve"> </w:t>
+      </w:r>
+      <w:proofErr w:type="spellStart"/>
+      <w:r>
+        <w:rPr>
+          <w:rFonts w:ascii="Times New Roman" w:hAnsi="Times New Roman" w:cs="Times New Roman"/>
+          <w:color w:val="000000"/>
+        </w:rPr>
+        <w:t>Lebron</w:t>
+      </w:r>
+      <w:proofErr w:type="spellEnd"/>
+    </w:p>
+    <w:p>
+      <w:pPr>
+        <w:numPr>
+          <w:ilvl w:val="1"/>
+          <w:numId w:val="8"/>
+        </w:numPr>
+        <w:textAlignment w:val="baseline"/>
+        <w:rPr>
+          <w:rFonts w:ascii="Times New Roman" w:hAnsi="Times New Roman" w:cs="Times New Roman"/>
+          <w:color w:val="000000"/>
+        </w:rPr>
+      </w:pPr>
+      <w:r>
+        <w:rPr>
+          <w:rFonts w:ascii="Times New Roman" w:hAnsi="Times New Roman" w:cs="Times New Roman"/>
+          <w:color w:val="000000"/>
+        </w:rPr>
+        <w:t>Regular User Profile Page</w:t>
+      </w:r>
+    </w:p>
+    <w:p>
+      <w:pPr>
+        <w:numPr>
+          <w:ilvl w:val="1"/>
+          <w:numId w:val="8"/>
+        </w:numPr>
+        <w:textAlignment w:val="baseline"/>
+        <w:rPr>
+          <w:rFonts w:ascii="Times New Roman" w:hAnsi="Times New Roman" w:cs="Times New Roman"/>
+          <w:color w:val="000000"/>
+        </w:rPr>
+      </w:pPr>
+      <w:r>
+        <w:rPr>
+          <w:rFonts w:ascii="Times New Roman" w:hAnsi="Times New Roman" w:cs="Times New Roman"/>
+          <w:color w:val="000000"/>
+        </w:rPr>
+        <w:t xml:space="preserve">User Navigation </w:t>
+      </w:r>
+    </w:p>
+    <w:p>
+      <w:pPr>
+        <w:numPr>
+          <w:ilvl w:val="1"/>
+          <w:numId w:val="8"/>
+        </w:numPr>
+        <w:textAlignment w:val="baseline"/>
+        <w:rPr>
+          <w:rFonts w:ascii="Times New Roman" w:hAnsi="Times New Roman" w:cs="Times New Roman"/>
+          <w:color w:val="000000"/>
+        </w:rPr>
+      </w:pPr>
+      <w:r>
+        <w:rPr>
+          <w:rFonts w:ascii="Times New Roman" w:hAnsi="Times New Roman" w:cs="Times New Roman"/>
+          <w:color w:val="000000"/>
+        </w:rPr>
+        <w:t>UI Design</w:t>
+      </w:r>
+    </w:p>
+    <w:p>
+      <w:pPr>
+        <w:numPr>
+          <w:ilvl w:val="0"/>
+          <w:numId w:val="8"/>
+        </w:numPr>
+        <w:textAlignment w:val="baseline"/>
+        <w:rPr>
+          <w:rFonts w:ascii="Times New Roman" w:hAnsi="Times New Roman" w:cs="Times New Roman"/>
+          <w:color w:val="000000"/>
+        </w:rPr>
+      </w:pPr>
+      <w:r>
+        <w:rPr>
+          <w:rFonts w:ascii="Times New Roman" w:hAnsi="Times New Roman" w:cs="Times New Roman"/>
+          <w:color w:val="000000"/>
+        </w:rPr>
+        <w:t>Carlos Ojeda</w:t>
+      </w:r>
+    </w:p>
+    <w:p>
+      <w:pPr>
+        <w:numPr>
+          <w:ilvl w:val="1"/>
+          <w:numId w:val="8"/>
+        </w:numPr>
+        <w:textAlignment w:val="baseline"/>
+        <w:rPr>
+          <w:rFonts w:ascii="Times New Roman" w:hAnsi="Times New Roman" w:cs="Times New Roman"/>
+          <w:color w:val="000000"/>
+        </w:rPr>
+      </w:pPr>
+      <w:r>
+        <w:rPr>
+          <w:rFonts w:ascii="Times New Roman" w:hAnsi="Times New Roman" w:cs="Times New Roman"/>
+          <w:color w:val="000000"/>
+        </w:rPr>
+        <w:t>Home Page</w:t>
+      </w:r>
+    </w:p>
+    <w:p>
+      <w:pPr>
+        <w:numPr>
+          <w:ilvl w:val="1"/>
+          <w:numId w:val="8"/>
+        </w:numPr>
+        <w:textAlignment w:val="baseline"/>
+        <w:rPr>
+          <w:rFonts w:ascii="Times New Roman" w:hAnsi="Times New Roman" w:cs="Times New Roman"/>
+          <w:color w:val="000000"/>
+        </w:rPr>
+      </w:pPr>
+      <w:r>
+        <w:rPr>
+          <w:rFonts w:ascii="Times New Roman" w:hAnsi="Times New Roman" w:cs="Times New Roman"/>
+          <w:color w:val="000000"/>
+        </w:rPr>
+        <w:t>Payment transactions</w:t>
+      </w:r>
+    </w:p>
+    <w:p>
+      <w:pPr>
+        <w:numPr>
+          <w:ilvl w:val="1"/>
+          <w:numId w:val="8"/>
+        </w:numPr>
+        <w:textAlignment w:val="baseline"/>
+        <w:rPr>
+          <w:rFonts w:ascii="Times New Roman" w:hAnsi="Times New Roman" w:cs="Times New Roman"/>
+          <w:color w:val="000000"/>
+        </w:rPr>
+      </w:pPr>
+      <w:r>
+        <w:rPr>
+          <w:rFonts w:ascii="Times New Roman" w:hAnsi="Times New Roman" w:cs="Times New Roman"/>
+          <w:color w:val="000000"/>
+        </w:rPr>
+        <w:t>Sign in Authentication</w:t>
       </w:r>
     </w:p>
     <w:p>
@@ -1383,6 +1649,119 @@
     </w:lvl>
   </w:abstractNum>
   <w:abstractNum w:abstractNumId="4">
+    <w:nsid w:val="390E053F"/>
+    <w:multiLevelType w:val="multilevel"/>
+    <w:tmpl w:val="E16C9BFE"/>
+    <w:lvl w:ilvl="0">
+      <w:start w:val="1"/>
+      <w:numFmt w:val="decimal"/>
+      <w:lvlText w:val="%1."/>
+      <w:lvlJc w:val="left"/>
+      <w:pPr>
+        <w:tabs>
+          <w:tab w:val="num" w:pos="720"/>
+        </w:tabs>
+        <w:ind w:left="720" w:hanging="360"/>
+      </w:pPr>
+    </w:lvl>
+    <w:lvl w:ilvl="1" w:tentative="1">
+      <w:start w:val="1"/>
+      <w:numFmt w:val="decimal"/>
+      <w:lvlText w:val="%2."/>
+      <w:lvlJc w:val="left"/>
+      <w:pPr>
+        <w:tabs>
+          <w:tab w:val="num" w:pos="1440"/>
+        </w:tabs>
+        <w:ind w:left="1440" w:hanging="360"/>
+      </w:pPr>
+    </w:lvl>
+    <w:lvl w:ilvl="2" w:tentative="1">
+      <w:start w:val="1"/>
+      <w:numFmt w:val="decimal"/>
+      <w:lvlText w:val="%3."/>
+      <w:lvlJc w:val="left"/>
+      <w:pPr>
+        <w:tabs>
+          <w:tab w:val="num" w:pos="2160"/>
+        </w:tabs>
+        <w:ind w:left="2160" w:hanging="360"/>
+      </w:pPr>
+    </w:lvl>
+    <w:lvl w:ilvl="3" w:tentative="1">
+      <w:start w:val="1"/>
+      <w:numFmt w:val="decimal"/>
+      <w:lvlText w:val="%4."/>
+      <w:lvlJc w:val="left"/>
+      <w:pPr>
+        <w:tabs>
+          <w:tab w:val="num" w:pos="2880"/>
+        </w:tabs>
+        <w:ind w:left="2880" w:hanging="360"/>
+      </w:pPr>
+    </w:lvl>
+    <w:lvl w:ilvl="4" w:tentative="1">
+      <w:start w:val="1"/>
+      <w:numFmt w:val="decimal"/>
+      <w:lvlText w:val="%5."/>
+      <w:lvlJc w:val="left"/>
+      <w:pPr>
+        <w:tabs>
+          <w:tab w:val="num" w:pos="3600"/>
+        </w:tabs>
+        <w:ind w:left="3600" w:hanging="360"/>
+      </w:pPr>
+    </w:lvl>
+    <w:lvl w:ilvl="5" w:tentative="1">
+      <w:start w:val="1"/>
+      <w:numFmt w:val="decimal"/>
+      <w:lvlText w:val="%6."/>
+      <w:lvlJc w:val="left"/>
+      <w:pPr>
+        <w:tabs>
+          <w:tab w:val="num" w:pos="4320"/>
+        </w:tabs>
+        <w:ind w:left="4320" w:hanging="360"/>
+      </w:pPr>
+    </w:lvl>
+    <w:lvl w:ilvl="6" w:tentative="1">
+      <w:start w:val="1"/>
+      <w:numFmt w:val="decimal"/>
+      <w:lvlText w:val="%7."/>
+      <w:lvlJc w:val="left"/>
+      <w:pPr>
+        <w:tabs>
+          <w:tab w:val="num" w:pos="5040"/>
+        </w:tabs>
+        <w:ind w:left="5040" w:hanging="360"/>
+      </w:pPr>
+    </w:lvl>
+    <w:lvl w:ilvl="7" w:tentative="1">
+      <w:start w:val="1"/>
+      <w:numFmt w:val="decimal"/>
+      <w:lvlText w:val="%8."/>
+      <w:lvlJc w:val="left"/>
+      <w:pPr>
+        <w:tabs>
+          <w:tab w:val="num" w:pos="5760"/>
+        </w:tabs>
+        <w:ind w:left="5760" w:hanging="360"/>
+      </w:pPr>
+    </w:lvl>
+    <w:lvl w:ilvl="8" w:tentative="1">
+      <w:start w:val="1"/>
+      <w:numFmt w:val="decimal"/>
+      <w:lvlText w:val="%9."/>
+      <w:lvlJc w:val="left"/>
+      <w:pPr>
+        <w:tabs>
+          <w:tab w:val="num" w:pos="6480"/>
+        </w:tabs>
+        <w:ind w:left="6480" w:hanging="360"/>
+      </w:pPr>
+    </w:lvl>
+  </w:abstractNum>
+  <w:abstractNum w:abstractNumId="5">
     <w:nsid w:val="504E11CE"/>
     <w:multiLevelType w:val="hybridMultilevel"/>
     <w:tmpl w:val="DF067D24"/>
@@ -1471,7 +1850,96 @@
       </w:pPr>
     </w:lvl>
   </w:abstractNum>
-  <w:abstractNum w:abstractNumId="5">
+  <w:abstractNum w:abstractNumId="6">
+    <w:nsid w:val="61AC3FB5"/>
+    <w:multiLevelType w:val="hybridMultilevel"/>
+    <w:tmpl w:val="58D42196"/>
+    <w:lvl w:ilvl="0" w:tplc="0409000F">
+      <w:start w:val="1"/>
+      <w:numFmt w:val="decimal"/>
+      <w:lvlText w:val="%1."/>
+      <w:lvlJc w:val="left"/>
+      <w:pPr>
+        <w:ind w:left="720" w:hanging="360"/>
+      </w:pPr>
+      <w:rPr>
+        <w:rFonts w:hint="default"/>
+      </w:rPr>
+    </w:lvl>
+    <w:lvl w:ilvl="1" w:tplc="04090019" w:tentative="1">
+      <w:start w:val="1"/>
+      <w:numFmt w:val="lowerLetter"/>
+      <w:lvlText w:val="%2."/>
+      <w:lvlJc w:val="left"/>
+      <w:pPr>
+        <w:ind w:left="1440" w:hanging="360"/>
+      </w:pPr>
+    </w:lvl>
+    <w:lvl w:ilvl="2" w:tplc="0409001B" w:tentative="1">
+      <w:start w:val="1"/>
+      <w:numFmt w:val="lowerRoman"/>
+      <w:lvlText w:val="%3."/>
+      <w:lvlJc w:val="right"/>
+      <w:pPr>
+        <w:ind w:left="2160" w:hanging="180"/>
+      </w:pPr>
+    </w:lvl>
+    <w:lvl w:ilvl="3" w:tplc="0409000F" w:tentative="1">
+      <w:start w:val="1"/>
+      <w:numFmt w:val="decimal"/>
+      <w:lvlText w:val="%4."/>
+      <w:lvlJc w:val="left"/>
+      <w:pPr>
+        <w:ind w:left="2880" w:hanging="360"/>
+      </w:pPr>
+    </w:lvl>
+    <w:lvl w:ilvl="4" w:tplc="04090019" w:tentative="1">
+      <w:start w:val="1"/>
+      <w:numFmt w:val="lowerLetter"/>
+      <w:lvlText w:val="%5."/>
+      <w:lvlJc w:val="left"/>
+      <w:pPr>
+        <w:ind w:left="3600" w:hanging="360"/>
+      </w:pPr>
+    </w:lvl>
+    <w:lvl w:ilvl="5" w:tplc="0409001B" w:tentative="1">
+      <w:start w:val="1"/>
+      <w:numFmt w:val="lowerRoman"/>
+      <w:lvlText w:val="%6."/>
+      <w:lvlJc w:val="right"/>
+      <w:pPr>
+        <w:ind w:left="4320" w:hanging="180"/>
+      </w:pPr>
+    </w:lvl>
+    <w:lvl w:ilvl="6" w:tplc="0409000F" w:tentative="1">
+      <w:start w:val="1"/>
+      <w:numFmt w:val="decimal"/>
+      <w:lvlText w:val="%7."/>
+      <w:lvlJc w:val="left"/>
+      <w:pPr>
+        <w:ind w:left="5040" w:hanging="360"/>
+      </w:pPr>
+    </w:lvl>
+    <w:lvl w:ilvl="7" w:tplc="04090019" w:tentative="1">
+      <w:start w:val="1"/>
+      <w:numFmt w:val="lowerLetter"/>
+      <w:lvlText w:val="%8."/>
+      <w:lvlJc w:val="left"/>
+      <w:pPr>
+        <w:ind w:left="5760" w:hanging="360"/>
+      </w:pPr>
+    </w:lvl>
+    <w:lvl w:ilvl="8" w:tplc="0409001B" w:tentative="1">
+      <w:start w:val="1"/>
+      <w:numFmt w:val="lowerRoman"/>
+      <w:lvlText w:val="%9."/>
+      <w:lvlJc w:val="right"/>
+      <w:pPr>
+        <w:ind w:left="6480" w:hanging="180"/>
+      </w:pPr>
+    </w:lvl>
+  </w:abstractNum>
+  <w:abstractNum w:abstractNumId="7">
     <w:nsid w:val="62DE214F"/>
     <w:multiLevelType w:val="hybridMultilevel"/>
     <w:tmpl w:val="214CBCB2"/>
@@ -1581,6 +2049,152 @@
       </w:pPr>
       <w:rPr>
         <w:rFonts w:ascii="Wingdings" w:hAnsi="Wingdings" w:hint="default"/>
+      </w:rPr>
+    </w:lvl>
+  </w:abstractNum>
+  <w:abstractNum w:abstractNumId="8">
+    <w:nsid w:val="76544266"/>
+    <w:multiLevelType w:val="multilevel"/>
+    <w:tmpl w:val="FBD81374"/>
+    <w:lvl w:ilvl="0">
+      <w:start w:val="1"/>
+      <w:numFmt w:val="bullet"/>
+      <w:lvlText w:val=""/>
+      <w:lvlJc w:val="left"/>
+      <w:pPr>
+        <w:tabs>
+          <w:tab w:val="num" w:pos="720"/>
+        </w:tabs>
+        <w:ind w:left="720" w:hanging="360"/>
+      </w:pPr>
+      <w:rPr>
+        <w:rFonts w:ascii="Symbol" w:hAnsi="Symbol" w:hint="default"/>
+        <w:sz w:val="20"/>
+      </w:rPr>
+    </w:lvl>
+    <w:lvl w:ilvl="1">
+      <w:start w:val="1"/>
+      <w:numFmt w:val="bullet"/>
+      <w:lvlText w:val=""/>
+      <w:lvlJc w:val="left"/>
+      <w:pPr>
+        <w:ind w:left="1440" w:hanging="360"/>
+      </w:pPr>
+      <w:rPr>
+        <w:rFonts w:ascii="Wingdings" w:hAnsi="Wingdings" w:hint="default"/>
+        <w:sz w:val="20"/>
+      </w:rPr>
+    </w:lvl>
+    <w:lvl w:ilvl="2" w:tentative="1">
+      <w:start w:val="1"/>
+      <w:numFmt w:val="bullet"/>
+      <w:lvlText w:val=""/>
+      <w:lvlJc w:val="left"/>
+      <w:pPr>
+        <w:tabs>
+          <w:tab w:val="num" w:pos="2160"/>
+        </w:tabs>
+        <w:ind w:left="2160" w:hanging="360"/>
+      </w:pPr>
+      <w:rPr>
+        <w:rFonts w:ascii="Wingdings" w:hAnsi="Wingdings" w:hint="default"/>
+        <w:sz w:val="20"/>
+      </w:rPr>
+    </w:lvl>
+    <w:lvl w:ilvl="3" w:tentative="1">
+      <w:start w:val="1"/>
+      <w:numFmt w:val="bullet"/>
+      <w:lvlText w:val=""/>
+      <w:lvlJc w:val="left"/>
+      <w:pPr>
+        <w:tabs>
+          <w:tab w:val="num" w:pos="2880"/>
+        </w:tabs>
+        <w:ind w:left="2880" w:hanging="360"/>
+      </w:pPr>
+      <w:rPr>
+        <w:rFonts w:ascii="Wingdings" w:hAnsi="Wingdings" w:hint="default"/>
+        <w:sz w:val="20"/>
+      </w:rPr>
+    </w:lvl>
+    <w:lvl w:ilvl="4" w:tentative="1">
+      <w:start w:val="1"/>
+      <w:numFmt w:val="bullet"/>
+      <w:lvlText w:val=""/>
+      <w:lvlJc w:val="left"/>
+      <w:pPr>
+        <w:tabs>
+          <w:tab w:val="num" w:pos="3600"/>
+        </w:tabs>
+        <w:ind w:left="3600" w:hanging="360"/>
+      </w:pPr>
+      <w:rPr>
+        <w:rFonts w:ascii="Wingdings" w:hAnsi="Wingdings" w:hint="default"/>
+        <w:sz w:val="20"/>
+      </w:rPr>
+    </w:lvl>
+    <w:lvl w:ilvl="5" w:tentative="1">
+      <w:start w:val="1"/>
+      <w:numFmt w:val="bullet"/>
+      <w:lvlText w:val=""/>
+      <w:lvlJc w:val="left"/>
+      <w:pPr>
+        <w:tabs>
+          <w:tab w:val="num" w:pos="4320"/>
+        </w:tabs>
+        <w:ind w:left="4320" w:hanging="360"/>
+      </w:pPr>
+      <w:rPr>
+        <w:rFonts w:ascii="Wingdings" w:hAnsi="Wingdings" w:hint="default"/>
+        <w:sz w:val="20"/>
+      </w:rPr>
+    </w:lvl>
+    <w:lvl w:ilvl="6" w:tentative="1">
+      <w:start w:val="1"/>
+      <w:numFmt w:val="bullet"/>
+      <w:lvlText w:val=""/>
+      <w:lvlJc w:val="left"/>
+      <w:pPr>
+        <w:tabs>
+          <w:tab w:val="num" w:pos="5040"/>
+        </w:tabs>
+        <w:ind w:left="5040" w:hanging="360"/>
+      </w:pPr>
+      <w:rPr>
+        <w:rFonts w:ascii="Wingdings" w:hAnsi="Wingdings" w:hint="default"/>
+        <w:sz w:val="20"/>
+      </w:rPr>
+    </w:lvl>
+    <w:lvl w:ilvl="7" w:tentative="1">
+      <w:start w:val="1"/>
+      <w:numFmt w:val="bullet"/>
+      <w:lvlText w:val=""/>
+      <w:lvlJc w:val="left"/>
+      <w:pPr>
+        <w:tabs>
+          <w:tab w:val="num" w:pos="5760"/>
+        </w:tabs>
+        <w:ind w:left="5760" w:hanging="360"/>
+      </w:pPr>
+      <w:rPr>
+        <w:rFonts w:ascii="Wingdings" w:hAnsi="Wingdings" w:hint="default"/>
+        <w:sz w:val="20"/>
+      </w:rPr>
+    </w:lvl>
+    <w:lvl w:ilvl="8" w:tentative="1">
+      <w:start w:val="1"/>
+      <w:numFmt w:val="bullet"/>
+      <w:lvlText w:val=""/>
+      <w:lvlJc w:val="left"/>
+      <w:pPr>
+        <w:tabs>
+          <w:tab w:val="num" w:pos="6480"/>
+        </w:tabs>
+        <w:ind w:left="6480" w:hanging="360"/>
+      </w:pPr>
+      <w:rPr>
+        <w:rFonts w:ascii="Wingdings" w:hAnsi="Wingdings" w:hint="default"/>
+        <w:sz w:val="20"/>
       </w:rPr>
     </w:lvl>
   </w:abstractNum>
@@ -1591,7 +2205,7 @@
     <w:abstractNumId w:val="3"/>
   </w:num>
   <w:num w:numId="3">
-    <w:abstractNumId w:val="5"/>
+    <w:abstractNumId w:val="7"/>
   </w:num>
   <w:num w:numId="4">
     <w:abstractNumId w:val="0"/>
@@ -1600,7 +2214,16 @@
     <w:abstractNumId w:val="2"/>
   </w:num>
   <w:num w:numId="6">
+    <w:abstractNumId w:val="5"/>
+  </w:num>
+  <w:num w:numId="7">
     <w:abstractNumId w:val="4"/>
+  </w:num>
+  <w:num w:numId="8">
+    <w:abstractNumId w:val="8"/>
+  </w:num>
+  <w:num w:numId="9">
+    <w:abstractNumId w:val="6"/>
   </w:num>
 </w:numbering>
 </file>
@@ -1724,6 +2347,7 @@
     <w:lsdException w:name="HTML Sample" w:semiHidden="1" w:unhideWhenUsed="1"/>
     <w:lsdException w:name="HTML Typewriter" w:semiHidden="1" w:unhideWhenUsed="1"/>
     <w:lsdException w:name="HTML Variable" w:semiHidden="1" w:unhideWhenUsed="1"/>
+    <w:lsdException w:name="Normal Table" w:semiHidden="1" w:unhideWhenUsed="1"/>
     <w:lsdException w:name="annotation subject" w:semiHidden="1" w:unhideWhenUsed="1"/>
     <w:lsdException w:name="No List" w:semiHidden="1" w:unhideWhenUsed="1"/>
     <w:lsdException w:name="Outline List 1" w:semiHidden="1" w:unhideWhenUsed="1"/>
@@ -1769,9 +2393,11 @@
     <w:lsdException w:name="Table Subtle 1" w:semiHidden="1" w:unhideWhenUsed="1"/>
     <w:lsdException w:name="Table Subtle 2" w:semiHidden="1" w:unhideWhenUsed="1"/>
     <w:lsdException w:name="Table Web 1" w:semiHidden="1" w:unhideWhenUsed="1"/>
+    <w:lsdException w:name="Table Web 2" w:semiHidden="1" w:unhideWhenUsed="1"/>
     <w:lsdException w:name="Table Web 3" w:semiHidden="1" w:unhideWhenUsed="1"/>
     <w:lsdException w:name="Balloon Text" w:semiHidden="1" w:unhideWhenUsed="1"/>
     <w:lsdException w:name="Table Grid" w:uiPriority="39"/>
+    <w:lsdException w:name="Table Theme" w:semiHidden="1" w:unhideWhenUsed="1"/>
     <w:lsdException w:name="Note Level 1" w:semiHidden="1" w:unhideWhenUsed="1"/>
     <w:lsdException w:name="Note Level 2" w:semiHidden="1" w:unhideWhenUsed="1"/>
     <w:lsdException w:name="Note Level 3" w:semiHidden="1" w:unhideWhenUsed="1"/>
